--- a/public/docs/drh/formatos_contratacion_estatal/2023/REQUISITOS BAJA JUBILACION Y PENSION.docx
+++ b/public/docs/drh/formatos_contratacion_estatal/2023/REQUISITOS BAJA JUBILACION Y PENSION.docx
@@ -625,8 +625,6 @@
                 <w:szCs w:val="16"/>
               </w:rPr>
             </w:pPr>
-            <w:bookmarkStart w:id="0" w:name="_GoBack"/>
-            <w:bookmarkEnd w:id="0"/>
             <w:r>
               <w:rPr>
                 <w:rFonts w:ascii="Arial" w:hAnsi="Arial" w:cs="Arial"/>
@@ -2108,15 +2106,41 @@
                 <w:sz w:val="16"/>
                 <w:szCs w:val="16"/>
               </w:rPr>
-              <w:t>o., colonia, localidad, municipio, estado y código</w:t>
-            </w:r>
-            <w:r>
-              <w:rPr>
-                <w:rFonts w:ascii="Arial" w:hAnsi="Arial" w:cs="Arial"/>
-                <w:sz w:val="16"/>
-                <w:szCs w:val="16"/>
-              </w:rPr>
-              <w:t xml:space="preserve"> postal), del estado de Ta</w:t>
+              <w:t xml:space="preserve">o., </w:t>
+            </w:r>
+            <w:r>
+              <w:rPr>
+                <w:rFonts w:ascii="Arial" w:hAnsi="Arial" w:cs="Arial"/>
+                <w:sz w:val="16"/>
+                <w:szCs w:val="16"/>
+              </w:rPr>
+              <w:t>colonia, localidad, municipio, E</w:t>
+            </w:r>
+            <w:r>
+              <w:rPr>
+                <w:rFonts w:ascii="Arial" w:hAnsi="Arial" w:cs="Arial"/>
+                <w:sz w:val="16"/>
+                <w:szCs w:val="16"/>
+              </w:rPr>
+              <w:t>stado y código</w:t>
+            </w:r>
+            <w:r>
+              <w:rPr>
+                <w:rFonts w:ascii="Arial" w:hAnsi="Arial" w:cs="Arial"/>
+                <w:sz w:val="16"/>
+                <w:szCs w:val="16"/>
+              </w:rPr>
+              <w:t xml:space="preserve"> postal), del E</w:t>
+            </w:r>
+            <w:bookmarkStart w:id="0" w:name="_GoBack"/>
+            <w:bookmarkEnd w:id="0"/>
+            <w:r>
+              <w:rPr>
+                <w:rFonts w:ascii="Arial" w:hAnsi="Arial" w:cs="Arial"/>
+                <w:sz w:val="16"/>
+                <w:szCs w:val="16"/>
+              </w:rPr>
+              <w:t>stado de Ta</w:t>
             </w:r>
             <w:r>
               <w:rPr>
